--- a/Diplomarbeit/doc/Dokumente/HTL_DA_Doku_EN_ab2021_IT-B_Infopoint.docx
+++ b/Diplomarbeit/doc/Dokumente/HTL_DA_Doku_EN_ab2021_IT-B_Infopoint.docx
@@ -304,7 +304,6 @@
                 <w:rFonts w:ascii="Arial" w:hAnsi="Arial" w:cs="Arial"/>
                 <w:sz w:val="22"/>
                 <w:szCs w:val="22"/>
-                <w:lang w:val="en-US"/>
               </w:rPr>
               <w:t>Digital Infopoint System for Orientation and Information Delivery at HTL Leoben</w:t>
             </w:r>
@@ -416,7 +415,6 @@
             <w:pPr>
               <w:rPr>
                 <w:rFonts w:ascii="Arial" w:hAnsi="Arial" w:cs="Arial"/>
-                <w:lang w:val="en-US"/>
               </w:rPr>
             </w:pPr>
           </w:p>
@@ -1296,7 +1294,7 @@
           <w:sz w:val="16"/>
           <w:szCs w:val="16"/>
         </w:rPr>
-        <w:t>HTL_DA_Doku_EN_ab2021_IT-B_Infopoint.docx</w:t>
+        <w:t>HTL_DA_Doku_EN_ab2021_IT_Kandidatenname.docx</w:t>
       </w:r>
     </w:fldSimple>
     <w:r>

--- a/Diplomarbeit/doc/Dokumente/HTL_DA_Doku_EN_ab2021_IT-B_Infopoint.docx
+++ b/Diplomarbeit/doc/Dokumente/HTL_DA_Doku_EN_ab2021_IT-B_Infopoint.docx
@@ -1294,7 +1294,7 @@
           <w:sz w:val="16"/>
           <w:szCs w:val="16"/>
         </w:rPr>
-        <w:t>HTL_DA_Doku_EN_ab2021_IT_Kandidatenname.docx</w:t>
+        <w:t>HTL_DA_Doku_EN_ab2021_IT-B_Infopoint.docx</w:t>
       </w:r>
     </w:fldSimple>
     <w:r>
